--- a/Website Contents.docx
+++ b/Website Contents.docx
@@ -336,15 +336,7 @@
           <w:sz w:val="24"/>
           <w:szCs w:val="24"/>
         </w:rPr>
-        <w:t xml:space="preserve">The top of the page will have an icon that takes you home. Just a little house symbol. </w:t>
-      </w:r>
-      <w:r>
-        <w:rPr>
-          <w:rFonts w:ascii="Times New Roman" w:hAnsi="Times New Roman" w:cs="Times New Roman"/>
-          <w:sz w:val="24"/>
-          <w:szCs w:val="24"/>
-        </w:rPr>
-        <w:t xml:space="preserve">On all the pages there will be a small window containing pictures. Each goes to a different page. In JavaScript, I’m pretty sure you can make this window. </w:t>
+        <w:t xml:space="preserve">The top of the page will have an icon that takes you home. Just a little house symbol. On all the pages there will be a small window containing pictures. Each goes to a different page. In JavaScript, I’m pretty sure you can make this window. </w:t>
       </w:r>
     </w:p>
     <w:p>
@@ -378,25 +370,7 @@
           <w:sz w:val="24"/>
           <w:szCs w:val="24"/>
         </w:rPr>
-        <w:t xml:space="preserve">This will branch off to different pages listed under different sections. It will also present myself with a </w:t>
-      </w:r>
-      <w:proofErr w:type="gramStart"/>
-      <w:r>
-        <w:rPr>
-          <w:rFonts w:ascii="Times New Roman" w:hAnsi="Times New Roman" w:cs="Times New Roman"/>
-          <w:sz w:val="24"/>
-          <w:szCs w:val="24"/>
-        </w:rPr>
-        <w:t>photo(</w:t>
-      </w:r>
-      <w:proofErr w:type="gramEnd"/>
-      <w:r>
-        <w:rPr>
-          <w:rFonts w:ascii="Times New Roman" w:hAnsi="Times New Roman" w:cs="Times New Roman"/>
-          <w:sz w:val="24"/>
-          <w:szCs w:val="24"/>
-        </w:rPr>
-        <w:t>not sure if that’s safe since other people never have those)</w:t>
+        <w:t>This will branch off to different pages listed under different sections. It will also present myself with a photo(not sure if that’s safe since other people never have those)</w:t>
       </w:r>
       <w:r>
         <w:rPr>
@@ -421,25 +395,7 @@
           <w:sz w:val="24"/>
           <w:szCs w:val="24"/>
         </w:rPr>
-        <w:t xml:space="preserve">Honestly, the first thing you that should be presented is my </w:t>
-      </w:r>
-      <w:proofErr w:type="spellStart"/>
-      <w:r>
-        <w:rPr>
-          <w:rFonts w:ascii="Times New Roman" w:hAnsi="Times New Roman" w:cs="Times New Roman"/>
-          <w:sz w:val="24"/>
-          <w:szCs w:val="24"/>
-        </w:rPr>
-        <w:t>github</w:t>
-      </w:r>
-      <w:proofErr w:type="spellEnd"/>
-      <w:r>
-        <w:rPr>
-          <w:rFonts w:ascii="Times New Roman" w:hAnsi="Times New Roman" w:cs="Times New Roman"/>
-          <w:sz w:val="24"/>
-          <w:szCs w:val="24"/>
-        </w:rPr>
-        <w:t>.</w:t>
+        <w:t>Honestly, the first thing you that should be presented is my github.</w:t>
       </w:r>
       <w:r>
         <w:rPr>
@@ -489,7 +445,23 @@
           <w:sz w:val="24"/>
           <w:szCs w:val="24"/>
         </w:rPr>
-        <w:t xml:space="preserve">screenshots supplementing it. </w:t>
+        <w:t>screenshots supplementing it.</w:t>
+      </w:r>
+      <w:r>
+        <w:rPr>
+          <w:rFonts w:ascii="Times New Roman" w:hAnsi="Times New Roman" w:cs="Times New Roman"/>
+          <w:sz w:val="24"/>
+          <w:szCs w:val="24"/>
+        </w:rPr>
+        <w:t xml:space="preserve"> Along with that, please mention and design codes or coding techniques you used that could interest a viewer.</w:t>
+      </w:r>
+      <w:r>
+        <w:rPr>
+          <w:rFonts w:ascii="Times New Roman" w:hAnsi="Times New Roman" w:cs="Times New Roman"/>
+          <w:sz w:val="24"/>
+          <w:szCs w:val="24"/>
+        </w:rPr>
+        <w:t xml:space="preserve"> </w:t>
       </w:r>
       <w:r>
         <w:rPr>

--- a/Website Contents.docx
+++ b/Website Contents.docx
@@ -478,6 +478,99 @@
           <w:szCs w:val="24"/>
         </w:rPr>
         <w:t xml:space="preserve"> </w:t>
+      </w:r>
+    </w:p>
+    <w:p>
+      <w:pPr>
+        <w:rPr>
+          <w:rFonts w:ascii="Times New Roman" w:hAnsi="Times New Roman" w:cs="Times New Roman"/>
+          <w:sz w:val="24"/>
+          <w:szCs w:val="24"/>
+        </w:rPr>
+      </w:pPr>
+    </w:p>
+    <w:p>
+      <w:pPr>
+        <w:rPr>
+          <w:rFonts w:ascii="Times New Roman" w:hAnsi="Times New Roman" w:cs="Times New Roman"/>
+          <w:sz w:val="24"/>
+          <w:szCs w:val="24"/>
+        </w:rPr>
+      </w:pPr>
+      <w:r>
+        <w:rPr>
+          <w:rFonts w:ascii="Times New Roman" w:hAnsi="Times New Roman" w:cs="Times New Roman"/>
+          <w:sz w:val="24"/>
+          <w:szCs w:val="24"/>
+        </w:rPr>
+        <w:t>Project Pages</w:t>
+      </w:r>
+    </w:p>
+    <w:p>
+      <w:pPr>
+        <w:rPr>
+          <w:rFonts w:ascii="Times New Roman" w:hAnsi="Times New Roman" w:cs="Times New Roman"/>
+          <w:sz w:val="24"/>
+          <w:szCs w:val="24"/>
+        </w:rPr>
+      </w:pPr>
+      <w:r>
+        <w:rPr>
+          <w:rFonts w:ascii="Times New Roman" w:hAnsi="Times New Roman" w:cs="Times New Roman"/>
+          <w:sz w:val="24"/>
+          <w:szCs w:val="24"/>
+        </w:rPr>
+        <w:t>Start off with a</w:t>
+      </w:r>
+      <w:r>
+        <w:rPr>
+          <w:rFonts w:ascii="Times New Roman" w:hAnsi="Times New Roman" w:cs="Times New Roman"/>
+          <w:sz w:val="24"/>
+          <w:szCs w:val="24"/>
+        </w:rPr>
+        <w:t>n</w:t>
+      </w:r>
+      <w:r>
+        <w:rPr>
+          <w:rFonts w:ascii="Times New Roman" w:hAnsi="Times New Roman" w:cs="Times New Roman"/>
+          <w:sz w:val="24"/>
+          <w:szCs w:val="24"/>
+        </w:rPr>
+        <w:t xml:space="preserve"> explanation and why you made </w:t>
+      </w:r>
+      <w:r>
+        <w:rPr>
+          <w:rFonts w:ascii="Times New Roman" w:hAnsi="Times New Roman" w:cs="Times New Roman"/>
+          <w:sz w:val="24"/>
+          <w:szCs w:val="24"/>
+        </w:rPr>
+        <w:t>the product. Both your need and the “customers” need. After that, explain how it completes those needs, what functions it has to those needs are met.</w:t>
+      </w:r>
+    </w:p>
+    <w:p>
+      <w:pPr>
+        <w:rPr>
+          <w:rFonts w:ascii="Times New Roman" w:hAnsi="Times New Roman" w:cs="Times New Roman"/>
+          <w:sz w:val="24"/>
+          <w:szCs w:val="24"/>
+        </w:rPr>
+      </w:pPr>
+    </w:p>
+    <w:p>
+      <w:pPr>
+        <w:rPr>
+          <w:rFonts w:ascii="Times New Roman" w:hAnsi="Times New Roman" w:cs="Times New Roman"/>
+          <w:sz w:val="24"/>
+          <w:szCs w:val="24"/>
+        </w:rPr>
+      </w:pPr>
+      <w:r>
+        <w:rPr>
+          <w:rFonts w:ascii="Times New Roman" w:hAnsi="Times New Roman" w:cs="Times New Roman"/>
+          <w:sz w:val="24"/>
+          <w:szCs w:val="24"/>
+        </w:rPr>
+        <w:t xml:space="preserve">From there, simply show screenshot of your project in action, explaining the purpose of each and how it works. </w:t>
       </w:r>
     </w:p>
     <w:sectPr>
